--- a/static/files/story-behind-mailchimp-en.docx
+++ b/static/files/story-behind-mailchimp-en.docx
@@ -36,7 +36,7 @@
                     <pic:cNvPicPr preferRelativeResize="0"/>
                   </pic:nvPicPr>
                   <pic:blipFill>
-                    <a:blip r:embed="rId7"/>
+                    <a:blip r:embed="rId6"/>
                     <a:srcRect b="0" l="0" r="0" t="0"/>
                     <a:stretch>
                       <a:fillRect/>
@@ -509,7 +509,7 @@
         </w:rPr>
         <w:t xml:space="preserve">Mailchimp’s </w:t>
       </w:r>
-      <w:hyperlink r:id="rId8">
+      <w:hyperlink r:id="rId7">
         <w:r>
           <w:rPr>
             <w:rFonts w:ascii="Calibri" w:cs="Calibri" w:eastAsia="Calibri" w:hAnsi="Calibri"/>
@@ -653,7 +653,7 @@
         </w:rPr>
         <w:t xml:space="preserve">Although Mailchimp stores data on servers outside of Canadian borders, this is not a problem since the </w:t>
       </w:r>
-      <w:hyperlink r:id="rId9">
+      <w:hyperlink r:id="rId8">
         <w:r>
           <w:rPr>
             <w:rFonts w:ascii="Calibri" w:cs="Calibri" w:eastAsia="Calibri" w:hAnsi="Calibri"/>
@@ -729,7 +729,7 @@
         </w:rPr>
         <w:t xml:space="preserve">Our newsletter feature uses</w:t>
       </w:r>
-      <w:hyperlink r:id="rId10">
+      <w:hyperlink r:id="rId9">
         <w:r>
           <w:rPr>
             <w:rFonts w:ascii="Calibri" w:cs="Calibri" w:eastAsia="Calibri" w:hAnsi="Calibri"/>
@@ -739,7 +739,7 @@
           <w:t xml:space="preserve"> </w:t>
         </w:r>
       </w:hyperlink>
-      <w:hyperlink r:id="rId11">
+      <w:hyperlink r:id="rId10">
         <w:r>
           <w:rPr>
             <w:rFonts w:ascii="Calibri" w:cs="Calibri" w:eastAsia="Calibri" w:hAnsi="Calibri"/>
@@ -759,7 +759,7 @@
         </w:rPr>
         <w:t xml:space="preserve">, a third-party application. Sign-up is voluntary and subject to the</w:t>
       </w:r>
-      <w:hyperlink r:id="rId12">
+      <w:hyperlink r:id="rId11">
         <w:r>
           <w:rPr>
             <w:rFonts w:ascii="Calibri" w:cs="Calibri" w:eastAsia="Calibri" w:hAnsi="Calibri"/>
@@ -769,7 +769,7 @@
           <w:t xml:space="preserve"> </w:t>
         </w:r>
       </w:hyperlink>
-      <w:hyperlink r:id="rId13">
+      <w:hyperlink r:id="rId12">
         <w:r>
           <w:rPr>
             <w:rFonts w:ascii="Calibri" w:cs="Calibri" w:eastAsia="Calibri" w:hAnsi="Calibri"/>
@@ -825,7 +825,7 @@
         </w:rPr>
         <w:t xml:space="preserve">Any personal information that may be collected is described in the Standard Personal Information Bank entitled</w:t>
       </w:r>
-      <w:hyperlink r:id="rId14">
+      <w:hyperlink r:id="rId13">
         <w:r>
           <w:rPr>
             <w:rFonts w:ascii="Calibri" w:cs="Calibri" w:eastAsia="Calibri" w:hAnsi="Calibri"/>
@@ -835,7 +835,7 @@
           <w:t xml:space="preserve"> </w:t>
         </w:r>
       </w:hyperlink>
-      <w:hyperlink r:id="rId15">
+      <w:hyperlink r:id="rId14">
         <w:r>
           <w:rPr>
             <w:rFonts w:ascii="Calibri" w:cs="Calibri" w:eastAsia="Calibri" w:hAnsi="Calibri"/>
@@ -855,7 +855,7 @@
         </w:rPr>
         <w:t xml:space="preserve">, which can be found in the Treasury Board of Canada Secretariat (TBS) webpage</w:t>
       </w:r>
-      <w:hyperlink r:id="rId16">
+      <w:hyperlink r:id="rId15">
         <w:r>
           <w:rPr>
             <w:rFonts w:ascii="Calibri" w:cs="Calibri" w:eastAsia="Calibri" w:hAnsi="Calibri"/>
@@ -865,7 +865,7 @@
           <w:t xml:space="preserve"> </w:t>
         </w:r>
       </w:hyperlink>
-      <w:hyperlink r:id="rId17">
+      <w:hyperlink r:id="rId16">
         <w:r>
           <w:rPr>
             <w:rFonts w:ascii="Calibri" w:cs="Calibri" w:eastAsia="Calibri" w:hAnsi="Calibri"/>
@@ -1035,8 +1035,6 @@
           <w:rFonts w:ascii="Calibri" w:cs="Calibri" w:eastAsia="Calibri" w:hAnsi="Calibri"/>
         </w:rPr>
       </w:pPr>
-      <w:commentRangeStart w:id="0"/>
-      <w:commentRangeStart w:id="1"/>
       <w:r>
         <w:rPr>
           <w:rFonts w:ascii="Calibri" w:cs="Calibri" w:eastAsia="Calibri" w:hAnsi="Calibri"/>
@@ -1044,14 +1042,6 @@
         </w:rPr>
         <w:t xml:space="preserve">The monthly fee is based on subscription numbers, and is paid via departmental acquisition card. The cost increases incrementally as the subscription list grows: at the beginning it was $10/month, and  as of July 24, 2018, it was $33/month. </w:t>
       </w:r>
-      <w:commentRangeEnd w:id="0"/>
-      <w:r>
-        <w:commentReference w:id="0"/>
-      </w:r>
-      <w:commentRangeEnd w:id="1"/>
-      <w:r>
-        <w:commentReference w:id="1"/>
-      </w:r>
       <w:r>
         <w:rPr>
           <w:rtl w:val="0"/>
@@ -1076,202 +1066,13 @@
       </w:r>
     </w:p>
     <w:sectPr>
-      <w:headerReference r:id="rId18" w:type="default"/>
+      <w:headerReference r:id="rId17" w:type="default"/>
       <w:pgSz w:h="15840" w:w="12240"/>
       <w:pgMar w:bottom="1440" w:top="1440" w:left="1440" w:right="1440" w:header="0" w:footer="720"/>
       <w:pgNumType w:start="1"/>
     </w:sectPr>
   </w:body>
 </w:document>
-</file>
-
-<file path=word/comments.xml><?xml version="1.0" encoding="utf-8"?>
-<w:comments xmlns:mc="http://schemas.openxmlformats.org/markup-compatibility/2006" xmlns:o="urn:schemas-microsoft-com:office:office" xmlns:r="http://schemas.openxmlformats.org/officeDocument/2006/relationships" xmlns:m="http://schemas.openxmlformats.org/officeDocument/2006/math" xmlns:v="urn:schemas-microsoft-com:vml" xmlns:wp="http://schemas.openxmlformats.org/drawingml/2006/wordprocessingDrawing" xmlns:w10="urn:schemas-microsoft-com:office:word" xmlns:w="http://schemas.openxmlformats.org/wordprocessingml/2006/main" xmlns:wne="http://schemas.microsoft.com/office/word/2006/wordml" xmlns:sl="http://schemas.openxmlformats.org/schemaLibrary/2006/main" xmlns:a="http://schemas.openxmlformats.org/drawingml/2006/main" xmlns:pic="http://schemas.openxmlformats.org/drawingml/2006/picture" xmlns:c="http://schemas.openxmlformats.org/drawingml/2006/chart" xmlns:lc="http://schemas.openxmlformats.org/drawingml/2006/lockedCanvas" xmlns:dgm="http://schemas.openxmlformats.org/drawingml/2006/diagram" xmlns:wps="http://schemas.microsoft.com/office/word/2010/wordprocessingShape" xmlns:wpg="http://schemas.microsoft.com/office/word/2010/wordprocessingGroup" xmlns:w14="http://schemas.microsoft.com/office/word/2010/wordml" xmlns:w15="http://schemas.microsoft.com/office/word/2012/wordml">
-  <w:comment w:author="John O'Brien" w:id="0" w:date="2019-11-26T17:39:39Z">
-    <w:p>
-      <w:pPr>
-        <w:keepNext w:val="0"/>
-        <w:keepLines w:val="0"/>
-        <w:widowControl w:val="0"/>
-        <w:pBdr>
-          <w:top w:space="0" w:sz="0" w:val="nil"/>
-          <w:left w:space="0" w:sz="0" w:val="nil"/>
-          <w:bottom w:space="0" w:sz="0" w:val="nil"/>
-          <w:right w:space="0" w:sz="0" w:val="nil"/>
-          <w:between w:space="0" w:sz="0" w:val="nil"/>
-        </w:pBdr>
-        <w:shd w:fill="auto" w:val="clear"/>
-        <w:spacing w:after="0" w:before="0" w:line="240" w:lineRule="auto"/>
-        <w:ind w:left="0" w:right="0" w:firstLine="0"/>
-        <w:jc w:val="left"/>
-        <w:rPr>
-          <w:rFonts w:ascii="Arial" w:cs="Arial" w:eastAsia="Arial" w:hAnsi="Arial"/>
-          <w:b w:val="0"/>
-          <w:i w:val="0"/>
-          <w:smallCaps w:val="0"/>
-          <w:strike w:val="0"/>
-          <w:color w:val="000000"/>
-          <w:sz w:val="22"/>
-          <w:szCs w:val="22"/>
-          <w:u w:val="none"/>
-          <w:shd w:fill="auto" w:val="clear"/>
-          <w:vertAlign w:val="baseline"/>
-        </w:rPr>
-      </w:pPr>
-      <w:r>
-        <w:rPr>
-          <w:rFonts w:ascii="Arial" w:cs="Arial" w:eastAsia="Arial" w:hAnsi="Arial"/>
-          <w:b w:val="0"/>
-          <w:i w:val="0"/>
-          <w:smallCaps w:val="0"/>
-          <w:strike w:val="0"/>
-          <w:color w:val="000000"/>
-          <w:sz w:val="22"/>
-          <w:szCs w:val="22"/>
-          <w:u w:val="none"/>
-          <w:shd w:fill="auto" w:val="clear"/>
-          <w:vertAlign w:val="baseline"/>
-          <w:rtl w:val="0"/>
-        </w:rPr>
-        <w:t xml:space="preserve">Is it worth being explicit about how we procure this currently.</w:t>
-      </w:r>
-    </w:p>
-    <w:p>
-      <w:pPr>
-        <w:keepNext w:val="0"/>
-        <w:keepLines w:val="0"/>
-        <w:widowControl w:val="0"/>
-        <w:pBdr>
-          <w:top w:space="0" w:sz="0" w:val="nil"/>
-          <w:left w:space="0" w:sz="0" w:val="nil"/>
-          <w:bottom w:space="0" w:sz="0" w:val="nil"/>
-          <w:right w:space="0" w:sz="0" w:val="nil"/>
-          <w:between w:space="0" w:sz="0" w:val="nil"/>
-        </w:pBdr>
-        <w:shd w:fill="auto" w:val="clear"/>
-        <w:spacing w:after="0" w:before="0" w:line="240" w:lineRule="auto"/>
-        <w:ind w:left="0" w:right="0" w:firstLine="0"/>
-        <w:jc w:val="left"/>
-        <w:rPr>
-          <w:rFonts w:ascii="Arial" w:cs="Arial" w:eastAsia="Arial" w:hAnsi="Arial"/>
-          <w:b w:val="0"/>
-          <w:i w:val="0"/>
-          <w:smallCaps w:val="0"/>
-          <w:strike w:val="0"/>
-          <w:color w:val="000000"/>
-          <w:sz w:val="22"/>
-          <w:szCs w:val="22"/>
-          <w:u w:val="none"/>
-          <w:shd w:fill="auto" w:val="clear"/>
-          <w:vertAlign w:val="baseline"/>
-        </w:rPr>
-      </w:pPr>
-      <w:r>
-        <w:rPr>
-          <w:rtl w:val="0"/>
-        </w:rPr>
-      </w:r>
-    </w:p>
-    <w:p>
-      <w:pPr>
-        <w:keepNext w:val="0"/>
-        <w:keepLines w:val="0"/>
-        <w:widowControl w:val="0"/>
-        <w:pBdr>
-          <w:top w:space="0" w:sz="0" w:val="nil"/>
-          <w:left w:space="0" w:sz="0" w:val="nil"/>
-          <w:bottom w:space="0" w:sz="0" w:val="nil"/>
-          <w:right w:space="0" w:sz="0" w:val="nil"/>
-          <w:between w:space="0" w:sz="0" w:val="nil"/>
-        </w:pBdr>
-        <w:shd w:fill="auto" w:val="clear"/>
-        <w:spacing w:after="0" w:before="0" w:line="240" w:lineRule="auto"/>
-        <w:ind w:left="0" w:right="0" w:firstLine="0"/>
-        <w:jc w:val="left"/>
-        <w:rPr>
-          <w:rFonts w:ascii="Arial" w:cs="Arial" w:eastAsia="Arial" w:hAnsi="Arial"/>
-          <w:b w:val="0"/>
-          <w:i w:val="0"/>
-          <w:smallCaps w:val="0"/>
-          <w:strike w:val="0"/>
-          <w:color w:val="000000"/>
-          <w:sz w:val="22"/>
-          <w:szCs w:val="22"/>
-          <w:u w:val="none"/>
-          <w:shd w:fill="auto" w:val="clear"/>
-          <w:vertAlign w:val="baseline"/>
-        </w:rPr>
-      </w:pPr>
-      <w:r>
-        <w:rPr>
-          <w:rFonts w:ascii="Arial" w:cs="Arial" w:eastAsia="Arial" w:hAnsi="Arial"/>
-          <w:b w:val="0"/>
-          <w:i w:val="0"/>
-          <w:smallCaps w:val="0"/>
-          <w:strike w:val="0"/>
-          <w:color w:val="000000"/>
-          <w:sz w:val="22"/>
-          <w:szCs w:val="22"/>
-          <w:u w:val="none"/>
-          <w:shd w:fill="auto" w:val="clear"/>
-          <w:vertAlign w:val="baseline"/>
-          <w:rtl w:val="0"/>
-        </w:rPr>
-        <w:t xml:space="preserve">(i'm very happy for us to say we use a credit card.)</w:t>
-      </w:r>
-    </w:p>
-  </w:comment>
-  <w:comment w:author="Sean Boots" w:id="1" w:date="2019-11-26T18:27:44Z">
-    <w:p>
-      <w:pPr>
-        <w:keepNext w:val="0"/>
-        <w:keepLines w:val="0"/>
-        <w:widowControl w:val="0"/>
-        <w:pBdr>
-          <w:top w:space="0" w:sz="0" w:val="nil"/>
-          <w:left w:space="0" w:sz="0" w:val="nil"/>
-          <w:bottom w:space="0" w:sz="0" w:val="nil"/>
-          <w:right w:space="0" w:sz="0" w:val="nil"/>
-          <w:between w:space="0" w:sz="0" w:val="nil"/>
-        </w:pBdr>
-        <w:shd w:fill="auto" w:val="clear"/>
-        <w:spacing w:after="0" w:before="0" w:line="240" w:lineRule="auto"/>
-        <w:ind w:left="0" w:right="0" w:firstLine="0"/>
-        <w:jc w:val="left"/>
-        <w:rPr>
-          <w:rFonts w:ascii="Arial" w:cs="Arial" w:eastAsia="Arial" w:hAnsi="Arial"/>
-          <w:b w:val="0"/>
-          <w:i w:val="0"/>
-          <w:smallCaps w:val="0"/>
-          <w:strike w:val="0"/>
-          <w:color w:val="000000"/>
-          <w:sz w:val="22"/>
-          <w:szCs w:val="22"/>
-          <w:u w:val="none"/>
-          <w:shd w:fill="auto" w:val="clear"/>
-          <w:vertAlign w:val="baseline"/>
-        </w:rPr>
-      </w:pPr>
-      <w:r>
-        <w:rPr>
-          <w:rFonts w:ascii="Arial" w:cs="Arial" w:eastAsia="Arial" w:hAnsi="Arial"/>
-          <w:b w:val="0"/>
-          <w:i w:val="0"/>
-          <w:smallCaps w:val="0"/>
-          <w:strike w:val="0"/>
-          <w:color w:val="000000"/>
-          <w:sz w:val="22"/>
-          <w:szCs w:val="22"/>
-          <w:u w:val="none"/>
-          <w:shd w:fill="auto" w:val="clear"/>
-          <w:vertAlign w:val="baseline"/>
-          <w:rtl w:val="0"/>
-        </w:rPr>
-        <w:t xml:space="preserve">Awesome, let's do it. :D</w:t>
-      </w:r>
-    </w:p>
-  </w:comment>
-</w:comments>
 </file>
 
 <file path=word/header1.xml><?xml version="1.0" encoding="utf-8"?>
